--- a/rédaction/4. ListeSiglesAbreviations.docx
+++ b/rédaction/4. ListeSiglesAbreviations.docx
@@ -17,7 +17,7 @@
           <w:b/>
           <w:bCs/>
         </w:rPr>
-        <w:t xml:space="preserve"> X | LISTE DES SIGLES ET ABRÉVIATIONS</w:t>
+        <w:t>LISTE DES SIGLES ET ABRÉVIATIONS</w:t>
       </w:r>
     </w:p>
     <w:p>
